--- a/Relatorio de Aptidão Profissional (1).docx
+++ b/Relatorio de Aptidão Profissional (1).docx
@@ -261,7 +261,23 @@
           <w:sz w:val="52"/>
           <w:szCs w:val="56"/>
         </w:rPr>
-        <w:t>SUPPLY-PACKAGE</w:t>
+        <w:t>SUPPLY</w:t>
+      </w:r>
+      <w:r>
+        <w:rPr>
+          <w:rFonts w:ascii="Arial" w:hAnsi="Arial" w:cs="Arial"/>
+          <w:sz w:val="52"/>
+          <w:szCs w:val="56"/>
+        </w:rPr>
+        <w:t>S</w:t>
+      </w:r>
+      <w:r>
+        <w:rPr>
+          <w:rFonts w:ascii="Arial" w:hAnsi="Arial" w:cs="Arial"/>
+          <w:sz w:val="52"/>
+          <w:szCs w:val="56"/>
+        </w:rPr>
+        <w:t>-PACKAGE</w:t>
       </w:r>
     </w:p>
     <w:p>
@@ -494,7 +510,23 @@
           <w:sz w:val="56"/>
           <w:szCs w:val="72"/>
         </w:rPr>
-        <w:t>SUPPLY-PACKAGE</w:t>
+        <w:t>SUPPLY</w:t>
+      </w:r>
+      <w:r>
+        <w:rPr>
+          <w:rFonts w:ascii="Arial" w:hAnsi="Arial" w:cs="Arial"/>
+          <w:sz w:val="56"/>
+          <w:szCs w:val="72"/>
+        </w:rPr>
+        <w:t>S</w:t>
+      </w:r>
+      <w:r>
+        <w:rPr>
+          <w:rFonts w:ascii="Arial" w:hAnsi="Arial" w:cs="Arial"/>
+          <w:sz w:val="56"/>
+          <w:szCs w:val="72"/>
+        </w:rPr>
+        <w:t>-PACKAGE</w:t>
       </w:r>
     </w:p>
     <w:p>
@@ -4600,27 +4632,14 @@
       <w:r>
         <w:t xml:space="preserve">Tabela </w:t>
       </w:r>
-      <w:r>
-        <w:fldChar w:fldCharType="begin"/>
-      </w:r>
-      <w:r>
-        <w:instrText xml:space="preserve"> SEQ Tabela \* ARABIC </w:instrText>
-      </w:r>
-      <w:r>
-        <w:fldChar w:fldCharType="separate"/>
-      </w:r>
-      <w:r>
-        <w:rPr>
-          <w:noProof/>
-        </w:rPr>
-        <w:t>1</w:t>
-      </w:r>
-      <w:r>
-        <w:rPr>
-          <w:noProof/>
-        </w:rPr>
-        <w:fldChar w:fldCharType="end"/>
-      </w:r>
+      <w:fldSimple w:instr=" SEQ Tabela \* ARABIC ">
+        <w:r>
+          <w:rPr>
+            <w:noProof/>
+          </w:rPr>
+          <w:t>1</w:t>
+        </w:r>
+      </w:fldSimple>
       <w:r>
         <w:t xml:space="preserve"> – Abreviaturas e significado</w:t>
       </w:r>
@@ -5753,15 +5772,13 @@
         </w:numPr>
       </w:pPr>
       <w:r>
-        <w:t xml:space="preserve">Permitir ao utilizador agilizar e facilitar alguns dos processos mais mundanos do </w:t>
-      </w:r>
-      <w:proofErr w:type="gramStart"/>
-      <w:r>
-        <w:t>dia  a</w:t>
-      </w:r>
-      <w:proofErr w:type="gramEnd"/>
-      <w:r>
-        <w:t xml:space="preserve"> dia, enquanto os torna mais “profissionais”.</w:t>
+        <w:t>Permitir ao utilizador agilizar e facilitar alguns dos</w:t>
+      </w:r>
+      <w:r>
+        <w:t xml:space="preserve"> processos mais mundanos do dia</w:t>
+      </w:r>
+      <w:r>
+        <w:t xml:space="preserve"> a dia, enquanto os torna mais “profissionais”.</w:t>
       </w:r>
     </w:p>
     <w:p>
@@ -5794,10 +5811,8 @@
       <w:r>
         <w:t>Contributos deste trabalho</w:t>
       </w:r>
-      <w:bookmarkStart w:id="30" w:name="_GoBack"/>
       <w:bookmarkEnd w:id="28"/>
       <w:bookmarkEnd w:id="29"/>
-      <w:bookmarkEnd w:id="30"/>
     </w:p>
     <w:p>
       <w:r>
@@ -5878,35 +5893,22 @@
                                 <w:noProof/>
                               </w:rPr>
                             </w:pPr>
-                            <w:bookmarkStart w:id="31" w:name="_Toc447110144"/>
+                            <w:bookmarkStart w:id="30" w:name="_Toc447110144"/>
                             <w:r>
                               <w:t xml:space="preserve">Figura </w:t>
                             </w:r>
-                            <w:r>
-                              <w:fldChar w:fldCharType="begin"/>
-                            </w:r>
-                            <w:r>
-                              <w:instrText xml:space="preserve"> SEQ Figura \* ARABIC </w:instrText>
-                            </w:r>
-                            <w:r>
-                              <w:fldChar w:fldCharType="separate"/>
-                            </w:r>
-                            <w:r>
-                              <w:rPr>
-                                <w:noProof/>
-                              </w:rPr>
-                              <w:t>1</w:t>
-                            </w:r>
-                            <w:r>
-                              <w:rPr>
-                                <w:noProof/>
-                              </w:rPr>
-                              <w:fldChar w:fldCharType="end"/>
-                            </w:r>
+                            <w:fldSimple w:instr=" SEQ Figura \* ARABIC ">
+                              <w:r>
+                                <w:rPr>
+                                  <w:noProof/>
+                                </w:rPr>
+                                <w:t>1</w:t>
+                              </w:r>
+                            </w:fldSimple>
                             <w:r>
                               <w:t xml:space="preserve"> – Título da figura</w:t>
                             </w:r>
-                            <w:bookmarkEnd w:id="31"/>
+                            <w:bookmarkEnd w:id="30"/>
                           </w:p>
                         </w:txbxContent>
                       </wps:txbx>
@@ -5942,35 +5944,22 @@
                           <w:noProof/>
                         </w:rPr>
                       </w:pPr>
-                      <w:bookmarkStart w:id="32" w:name="_Toc447110144"/>
+                      <w:bookmarkStart w:id="31" w:name="_Toc447110144"/>
                       <w:r>
                         <w:t xml:space="preserve">Figura </w:t>
                       </w:r>
-                      <w:r>
-                        <w:fldChar w:fldCharType="begin"/>
-                      </w:r>
-                      <w:r>
-                        <w:instrText xml:space="preserve"> SEQ Figura \* ARABIC </w:instrText>
-                      </w:r>
-                      <w:r>
-                        <w:fldChar w:fldCharType="separate"/>
-                      </w:r>
-                      <w:r>
-                        <w:rPr>
-                          <w:noProof/>
-                        </w:rPr>
-                        <w:t>1</w:t>
-                      </w:r>
-                      <w:r>
-                        <w:rPr>
-                          <w:noProof/>
-                        </w:rPr>
-                        <w:fldChar w:fldCharType="end"/>
-                      </w:r>
+                      <w:fldSimple w:instr=" SEQ Figura \* ARABIC ">
+                        <w:r>
+                          <w:rPr>
+                            <w:noProof/>
+                          </w:rPr>
+                          <w:t>1</w:t>
+                        </w:r>
+                      </w:fldSimple>
                       <w:r>
                         <w:t xml:space="preserve"> – Título da figura</w:t>
                       </w:r>
-                      <w:bookmarkEnd w:id="32"/>
+                      <w:bookmarkEnd w:id="31"/>
                     </w:p>
                   </w:txbxContent>
                 </v:textbox>
@@ -6069,198 +6058,29 @@
     </w:p>
     <w:p>
       <w:r>
-        <w:t>Este é o capítulo mais importante do relatório, pois descreve o que realmente foi feito no projeto.</w:t>
-      </w:r>
-    </w:p>
-    <w:p>
-      <w:bookmarkStart w:id="34" w:name="_Toc70819463"/>
-      <w:bookmarkStart w:id="35" w:name="_Toc70819464"/>
-      <w:r>
-        <w:t xml:space="preserve">Esta secção destina-se a efetuar uma apresentação do problema, enquadrando-o num contexto mais global, e descreve todos os aspetos relacionados com o trabalho, nomeadamente a </w:t>
-      </w:r>
-      <w:r>
-        <w:rPr>
-          <w:i/>
-        </w:rPr>
-        <w:t>área de negócio</w:t>
-      </w:r>
-      <w:r>
-        <w:t xml:space="preserve">, bem como as diversas </w:t>
-      </w:r>
-      <w:r>
-        <w:rPr>
-          <w:i/>
-        </w:rPr>
-        <w:t>tecnologias</w:t>
-      </w:r>
-      <w:r>
-        <w:t xml:space="preserve"> utilizadas e no desenvolvimento do projeto. Deve, também, apresentar quais são os pressupostos, o que se espera obter e quais são os vários </w:t>
-      </w:r>
-      <w:proofErr w:type="spellStart"/>
-      <w:r>
-        <w:t>subproblemas</w:t>
-      </w:r>
-      <w:proofErr w:type="spellEnd"/>
-      <w:r>
-        <w:t xml:space="preserve"> em que se pode desdobrar.</w:t>
-      </w:r>
-    </w:p>
-    <w:p>
-      <w:r>
-        <w:t>Caso se trate de um projeto de reconversão ou de manutenção de módulos/aplicações existentes, deverá também aqui ser feita uma pequena apresentação e resumo da evolução (versões) dos módulos/aplicações existentes.</w:t>
-      </w:r>
-    </w:p>
-    <w:bookmarkEnd w:id="34"/>
-    <w:bookmarkEnd w:id="35"/>
-    <w:p>
-      <w:r>
-        <w:t xml:space="preserve">Devem ser apresentadas as tecnologias ou metodologias utilizadas no desenvolvimento. Caso as tecnologias tenham sido escolhidas no âmbito do trabalho, deve ser apresentada uma justificação para essa decisão. </w:t>
-      </w:r>
-      <w:r>
-        <w:rPr>
-          <w:i/>
-        </w:rPr>
-        <w:t xml:space="preserve">Não </w:t>
-      </w:r>
-      <w:proofErr w:type="gramStart"/>
-      <w:r>
-        <w:rPr>
-          <w:i/>
-        </w:rPr>
-        <w:t>devem no entanto</w:t>
-      </w:r>
-      <w:proofErr w:type="gramEnd"/>
-      <w:r>
-        <w:rPr>
-          <w:i/>
-        </w:rPr>
-        <w:t xml:space="preserve"> apresentar secções exaustivas sobre as tecnologias a menos que se tratem de assuntos recentes</w:t>
-      </w:r>
-      <w:r>
-        <w:t>. Exemplos de tecnologias:</w:t>
-      </w:r>
-    </w:p>
-    <w:p>
-      <w:pPr>
-        <w:numPr>
-          <w:ilvl w:val="0"/>
-          <w:numId w:val="19"/>
-        </w:numPr>
-        <w:ind w:left="851" w:hanging="425"/>
-      </w:pPr>
-      <w:r>
-        <w:t>Tecnologias web (ex., PHP, ASP, ASP.net, JSP)</w:t>
-      </w:r>
-    </w:p>
-    <w:p>
-      <w:pPr>
-        <w:numPr>
-          <w:ilvl w:val="0"/>
-          <w:numId w:val="4"/>
-        </w:numPr>
-        <w:ind w:left="851" w:hanging="425"/>
-      </w:pPr>
-      <w:r>
-        <w:t xml:space="preserve">Sistemas Gestores de Bases de dados (ex., Oracle, SQL Server, </w:t>
-      </w:r>
-      <w:proofErr w:type="spellStart"/>
-      <w:r>
-        <w:t>MySQL</w:t>
-      </w:r>
-      <w:proofErr w:type="spellEnd"/>
-      <w:r>
-        <w:t>)</w:t>
-      </w:r>
-    </w:p>
-    <w:p>
-      <w:pPr>
-        <w:numPr>
-          <w:ilvl w:val="0"/>
-          <w:numId w:val="4"/>
-        </w:numPr>
-        <w:ind w:left="851" w:hanging="425"/>
-      </w:pPr>
-      <w:r>
-        <w:t>XML</w:t>
-      </w:r>
-    </w:p>
-    <w:p>
-      <w:pPr>
-        <w:numPr>
-          <w:ilvl w:val="0"/>
-          <w:numId w:val="4"/>
-        </w:numPr>
-        <w:ind w:left="851" w:hanging="425"/>
-      </w:pPr>
-      <w:r>
-        <w:t>Plataforma Java ou .NET</w:t>
-      </w:r>
-    </w:p>
-    <w:p>
-      <w:pPr>
-        <w:numPr>
-          <w:ilvl w:val="0"/>
-          <w:numId w:val="4"/>
-        </w:numPr>
-        <w:ind w:left="851" w:hanging="425"/>
-      </w:pPr>
-      <w:r>
-        <w:t xml:space="preserve">Servidores web (ex., </w:t>
-      </w:r>
-      <w:proofErr w:type="gramStart"/>
-      <w:r>
-        <w:t>Apache</w:t>
-      </w:r>
-      <w:proofErr w:type="gramEnd"/>
-      <w:r>
-        <w:t xml:space="preserve"> e IIS)</w:t>
-      </w:r>
-    </w:p>
-    <w:p>
-      <w:pPr>
-        <w:numPr>
-          <w:ilvl w:val="0"/>
-          <w:numId w:val="4"/>
-        </w:numPr>
-        <w:ind w:left="851" w:hanging="425"/>
-      </w:pPr>
-      <w:r>
-        <w:t>Linguagens de programação e ambientes de desenvolvimento</w:t>
-      </w:r>
-    </w:p>
-    <w:p>
-      <w:r>
-        <w:t>Para as tecnologias anteriores bastará uma pequena secção referindo a sua utilização. No caso de tecnologias recentes, deve ser apresentada uma secção que forneça o mínimo de conhecimento ao leitor do relatório para compreensão do mesmo.</w:t>
-      </w:r>
-    </w:p>
-    <w:p>
-      <w:r>
-        <w:t>De um ponto de vista técnico devem evitar-se comparações entre tecnologias/metodologias.</w:t>
-      </w:r>
-    </w:p>
-    <w:p>
-      <w:r>
-        <w:t>Os contratempos do projeto (por exemplo, o servidor avariou e durante 3 dias não foi possível trabalhar) devem ser referidos de forma explícita.</w:t>
-      </w:r>
-    </w:p>
-    <w:p>
-      <w:r>
-        <w:lastRenderedPageBreak/>
-        <w:t>Ao elaborar o relatório deve-se ter em atenção que o relatório deve descrever de forma suficientemente detalhada o trabalho, para que possa ser compreendido e reproduzido se necessário.</w:t>
-      </w:r>
-    </w:p>
-    <w:p/>
+        <w:t>Neste capítulo, passo a apresentar de forma detalhada o projeto, descrevendo assim todos os aspetos relacionados com o trabalho, assim co</w:t>
+      </w:r>
+      <w:r>
+        <w:t>mo apresentar um modelo conce</w:t>
+      </w:r>
+      <w:r>
+        <w:t>tual e sua respetiva solução.</w:t>
+      </w:r>
+      <w:r>
+        <w:t xml:space="preserve"> No capitulo “Desenvolvimento”, irei descrever todo o processo de implementação, os testes realizados e irei selecionar alguns excertos de código que considero mais importantes para a compreensão do projeto.</w:t>
+      </w:r>
+    </w:p>
     <w:p>
       <w:pPr>
         <w:pStyle w:val="Ttulo2"/>
       </w:pPr>
-      <w:bookmarkStart w:id="36" w:name="_Toc447102003"/>
-      <w:bookmarkStart w:id="37" w:name="_Toc157508639"/>
+      <w:bookmarkStart w:id="34" w:name="_Toc447102003"/>
+      <w:bookmarkStart w:id="35" w:name="_Toc157508639"/>
       <w:r>
         <w:t>Análise</w:t>
       </w:r>
-      <w:bookmarkEnd w:id="36"/>
-      <w:bookmarkEnd w:id="37"/>
+      <w:bookmarkEnd w:id="34"/>
+      <w:bookmarkEnd w:id="35"/>
     </w:p>
     <w:p>
       <w:r>
@@ -6290,13 +6110,13 @@
           <w:numId w:val="20"/>
         </w:numPr>
       </w:pPr>
-      <w:bookmarkStart w:id="38" w:name="_Toc447102004"/>
-      <w:bookmarkStart w:id="39" w:name="_Toc157508640"/>
+      <w:bookmarkStart w:id="36" w:name="_Toc447102004"/>
+      <w:bookmarkStart w:id="37" w:name="_Toc157508640"/>
       <w:r>
         <w:t>Desenvolvimento</w:t>
       </w:r>
-      <w:bookmarkEnd w:id="38"/>
-      <w:bookmarkEnd w:id="39"/>
+      <w:bookmarkEnd w:id="36"/>
+      <w:bookmarkEnd w:id="37"/>
     </w:p>
     <w:p>
       <w:r>
@@ -6317,13 +6137,15 @@
           <w:numId w:val="20"/>
         </w:numPr>
       </w:pPr>
-      <w:bookmarkStart w:id="40" w:name="_Toc447102005"/>
-      <w:bookmarkStart w:id="41" w:name="_Toc157508641"/>
+      <w:bookmarkStart w:id="38" w:name="_Toc447102005"/>
+      <w:bookmarkStart w:id="39" w:name="_Toc157508641"/>
       <w:r>
         <w:t>Instalação/Experiências</w:t>
       </w:r>
+      <w:bookmarkStart w:id="40" w:name="_GoBack"/>
+      <w:bookmarkEnd w:id="38"/>
+      <w:bookmarkEnd w:id="39"/>
       <w:bookmarkEnd w:id="40"/>
-      <w:bookmarkEnd w:id="41"/>
     </w:p>
     <w:p>
       <w:r>
@@ -6342,7 +6164,7 @@
       </w:r>
     </w:p>
     <w:p>
-      <w:bookmarkStart w:id="42" w:name="_Toc36029069"/>
+      <w:bookmarkStart w:id="41" w:name="_Toc36029069"/>
       <w:bookmarkEnd w:id="3"/>
     </w:p>
     <w:p/>
@@ -6361,20 +6183,21 @@
       <w:r>
         <w:br w:type="page"/>
       </w:r>
-      <w:bookmarkStart w:id="43" w:name="_Toc71351364"/>
-      <w:bookmarkStart w:id="44" w:name="_Toc71351366"/>
-      <w:bookmarkStart w:id="45" w:name="_Toc71351367"/>
-      <w:bookmarkStart w:id="46" w:name="_Toc71351369"/>
-      <w:bookmarkStart w:id="47" w:name="_Toc71351370"/>
-      <w:bookmarkStart w:id="48" w:name="_Toc71351378"/>
-      <w:bookmarkStart w:id="49" w:name="_Toc71351387"/>
-      <w:bookmarkStart w:id="50" w:name="_Toc71351393"/>
-      <w:bookmarkStart w:id="51" w:name="_Toc71351419"/>
-      <w:bookmarkStart w:id="52" w:name="_Toc71351424"/>
-      <w:bookmarkStart w:id="53" w:name="_Toc71351440"/>
-      <w:bookmarkStart w:id="54" w:name="_Toc286743139"/>
-      <w:bookmarkStart w:id="55" w:name="_Toc447102006"/>
-      <w:bookmarkStart w:id="56" w:name="_Toc157508642"/>
+      <w:bookmarkStart w:id="42" w:name="_Toc71351364"/>
+      <w:bookmarkStart w:id="43" w:name="_Toc71351366"/>
+      <w:bookmarkStart w:id="44" w:name="_Toc71351367"/>
+      <w:bookmarkStart w:id="45" w:name="_Toc71351369"/>
+      <w:bookmarkStart w:id="46" w:name="_Toc71351370"/>
+      <w:bookmarkStart w:id="47" w:name="_Toc71351378"/>
+      <w:bookmarkStart w:id="48" w:name="_Toc71351387"/>
+      <w:bookmarkStart w:id="49" w:name="_Toc71351393"/>
+      <w:bookmarkStart w:id="50" w:name="_Toc71351419"/>
+      <w:bookmarkStart w:id="51" w:name="_Toc71351424"/>
+      <w:bookmarkStart w:id="52" w:name="_Toc71351440"/>
+      <w:bookmarkStart w:id="53" w:name="_Toc286743139"/>
+      <w:bookmarkStart w:id="54" w:name="_Toc447102006"/>
+      <w:bookmarkStart w:id="55" w:name="_Toc157508642"/>
+      <w:bookmarkEnd w:id="42"/>
       <w:bookmarkEnd w:id="43"/>
       <w:bookmarkEnd w:id="44"/>
       <w:bookmarkEnd w:id="45"/>
@@ -6385,14 +6208,13 @@
       <w:bookmarkEnd w:id="50"/>
       <w:bookmarkEnd w:id="51"/>
       <w:bookmarkEnd w:id="52"/>
-      <w:bookmarkEnd w:id="53"/>
       <w:r>
         <w:lastRenderedPageBreak/>
         <w:t>Resultados</w:t>
       </w:r>
+      <w:bookmarkEnd w:id="53"/>
       <w:bookmarkEnd w:id="54"/>
       <w:bookmarkEnd w:id="55"/>
-      <w:bookmarkEnd w:id="56"/>
     </w:p>
     <w:p>
       <w:pPr>
@@ -6425,21 +6247,21 @@
       <w:pPr>
         <w:pStyle w:val="Ttulo1"/>
       </w:pPr>
-      <w:bookmarkStart w:id="57" w:name="_Toc46052793"/>
+      <w:bookmarkStart w:id="56" w:name="_Toc46052793"/>
       <w:r>
         <w:lastRenderedPageBreak/>
         <w:br w:type="page"/>
       </w:r>
-      <w:bookmarkStart w:id="58" w:name="_Toc157508643"/>
+      <w:bookmarkStart w:id="57" w:name="_Toc157508643"/>
       <w:r>
         <w:lastRenderedPageBreak/>
         <w:t>Conclus</w:t>
       </w:r>
+      <w:bookmarkEnd w:id="56"/>
+      <w:r>
+        <w:t>ões</w:t>
+      </w:r>
       <w:bookmarkEnd w:id="57"/>
-      <w:r>
-        <w:t>ões</w:t>
-      </w:r>
-      <w:bookmarkEnd w:id="58"/>
     </w:p>
     <w:p>
       <w:r>
@@ -6476,8 +6298,8 @@
         <w:noBreakHyphen/>
         <w:t>se os resultados obtidos com os objetivos enunciados e procurar extrair conclusões mais gerais, eventualmente sugeridas pelos resultados.</w:t>
       </w:r>
-      <w:bookmarkStart w:id="59" w:name="Recomendações"/>
-      <w:bookmarkEnd w:id="59"/>
+      <w:bookmarkStart w:id="58" w:name="Recomendações"/>
+      <w:bookmarkEnd w:id="58"/>
       <w:r>
         <w:t xml:space="preserve"> Podem acompanhar as conclusões incluindo recomendações apropriadas, resultantes do trabalho, nomeadamente sugerindo e justificando eventuais extensões e modificações futuras.</w:t>
       </w:r>
@@ -6491,13 +6313,13 @@
           <w:numId w:val="21"/>
         </w:numPr>
       </w:pPr>
-      <w:bookmarkStart w:id="60" w:name="_Toc447102008"/>
-      <w:bookmarkStart w:id="61" w:name="_Toc157508644"/>
+      <w:bookmarkStart w:id="59" w:name="_Toc447102008"/>
+      <w:bookmarkStart w:id="60" w:name="_Toc157508644"/>
       <w:r>
         <w:t>Objetivos concretizados</w:t>
       </w:r>
+      <w:bookmarkEnd w:id="59"/>
       <w:bookmarkEnd w:id="60"/>
-      <w:bookmarkEnd w:id="61"/>
     </w:p>
     <w:p>
       <w:r>
@@ -6513,13 +6335,13 @@
           <w:numId w:val="20"/>
         </w:numPr>
       </w:pPr>
-      <w:bookmarkStart w:id="62" w:name="_Toc447102009"/>
-      <w:bookmarkStart w:id="63" w:name="_Toc157508645"/>
+      <w:bookmarkStart w:id="61" w:name="_Toc447102009"/>
+      <w:bookmarkStart w:id="62" w:name="_Toc157508645"/>
       <w:r>
         <w:t>Outros trabalhos realizados</w:t>
       </w:r>
+      <w:bookmarkEnd w:id="61"/>
       <w:bookmarkEnd w:id="62"/>
-      <w:bookmarkEnd w:id="63"/>
     </w:p>
     <w:p>
       <w:r>
@@ -6544,13 +6366,13 @@
           <w:numId w:val="20"/>
         </w:numPr>
       </w:pPr>
-      <w:bookmarkStart w:id="64" w:name="_Toc447102010"/>
-      <w:bookmarkStart w:id="65" w:name="_Toc157508646"/>
+      <w:bookmarkStart w:id="63" w:name="_Toc447102010"/>
+      <w:bookmarkStart w:id="64" w:name="_Toc157508646"/>
       <w:r>
         <w:t>Limitações &amp; trabalho futuro</w:t>
       </w:r>
+      <w:bookmarkEnd w:id="63"/>
       <w:bookmarkEnd w:id="64"/>
-      <w:bookmarkEnd w:id="65"/>
     </w:p>
     <w:p>
       <w:r>
@@ -6573,15 +6395,15 @@
           <w:numId w:val="20"/>
         </w:numPr>
       </w:pPr>
-      <w:bookmarkStart w:id="66" w:name="_Toc46052794"/>
-      <w:bookmarkStart w:id="67" w:name="_Toc447102011"/>
-      <w:bookmarkStart w:id="68" w:name="_Toc157508647"/>
+      <w:bookmarkStart w:id="65" w:name="_Toc46052794"/>
+      <w:bookmarkStart w:id="66" w:name="_Toc447102011"/>
+      <w:bookmarkStart w:id="67" w:name="_Toc157508647"/>
       <w:r>
         <w:t>Apreciação final</w:t>
       </w:r>
+      <w:bookmarkEnd w:id="65"/>
       <w:bookmarkEnd w:id="66"/>
       <w:bookmarkEnd w:id="67"/>
-      <w:bookmarkEnd w:id="68"/>
     </w:p>
     <w:p>
       <w:r>
@@ -6599,13 +6421,13 @@
       <w:r>
         <w:br w:type="page"/>
       </w:r>
-      <w:bookmarkStart w:id="69" w:name="_Toc157508648"/>
-      <w:bookmarkStart w:id="70" w:name="_Toc46052795"/>
+      <w:bookmarkStart w:id="68" w:name="_Toc157508648"/>
+      <w:bookmarkStart w:id="69" w:name="_Toc46052795"/>
       <w:r>
         <w:lastRenderedPageBreak/>
         <w:t>Bibliografia</w:t>
       </w:r>
-      <w:bookmarkEnd w:id="69"/>
+      <w:bookmarkEnd w:id="68"/>
     </w:p>
     <w:p>
       <w:r>
@@ -6734,8 +6556,8 @@
         <w:br w:type="page"/>
       </w:r>
     </w:p>
-    <w:bookmarkEnd w:id="42"/>
-    <w:bookmarkEnd w:id="70"/>
+    <w:bookmarkEnd w:id="41"/>
+    <w:bookmarkEnd w:id="69"/>
     <w:p>
       <w:pPr>
         <w:pStyle w:val="Ttulo1"/>
@@ -6744,22 +6566,22 @@
         <w:lastRenderedPageBreak/>
         <w:br w:type="page"/>
       </w:r>
-      <w:bookmarkStart w:id="71" w:name="_Toc157508649"/>
+      <w:bookmarkStart w:id="70" w:name="_Toc157508649"/>
       <w:r>
         <w:lastRenderedPageBreak/>
         <w:t>Anexos</w:t>
       </w:r>
+      <w:bookmarkEnd w:id="70"/>
+    </w:p>
+    <w:p>
+      <w:pPr>
+        <w:pStyle w:val="Ttulo2"/>
+      </w:pPr>
+      <w:bookmarkStart w:id="71" w:name="_Toc157508650"/>
+      <w:r>
+        <w:t>Anexo 1</w:t>
+      </w:r>
       <w:bookmarkEnd w:id="71"/>
-    </w:p>
-    <w:p>
-      <w:pPr>
-        <w:pStyle w:val="Ttulo2"/>
-      </w:pPr>
-      <w:bookmarkStart w:id="72" w:name="_Toc157508650"/>
-      <w:r>
-        <w:t>Anexo 1</w:t>
-      </w:r>
-      <w:bookmarkEnd w:id="72"/>
     </w:p>
     <w:p>
       <w:r>
@@ -6969,7 +6791,7 @@
         <w:rStyle w:val="Nmerodepgina"/>
         <w:noProof/>
       </w:rPr>
-      <w:t>2</w:t>
+      <w:t>4</w:t>
     </w:r>
     <w:r>
       <w:rPr>
@@ -7069,7 +6891,13 @@
       <w:tab/>
     </w:r>
     <w:r>
-      <w:t>SUPPLY-PACKAGE</w:t>
+      <w:t>SUPPLY</w:t>
+    </w:r>
+    <w:r>
+      <w:t>S</w:t>
+    </w:r>
+    <w:r>
+      <w:t>-PACKAGE</w:t>
     </w:r>
   </w:p>
 </w:hdr>
@@ -7089,7 +6917,13 @@
       <w:jc w:val="both"/>
     </w:pPr>
     <w:r>
-      <w:t>SUPPLY-PACKAGE</w:t>
+      <w:t>SUPPLY</w:t>
+    </w:r>
+    <w:r>
+      <w:t>S</w:t>
+    </w:r>
+    <w:r>
+      <w:t>-PACKAGE</w:t>
     </w:r>
   </w:p>
 </w:hdr>
@@ -7110,7 +6944,13 @@
       </w:tabs>
     </w:pPr>
     <w:r>
-      <w:t>SUPPLY-PACKAGE</w:t>
+      <w:t>SUPPLY</w:t>
+    </w:r>
+    <w:r>
+      <w:t>S</w:t>
+    </w:r>
+    <w:r>
+      <w:t>-PACKAGE</w:t>
     </w:r>
   </w:p>
 </w:hdr>
@@ -10481,9 +10321,12 @@
 </file>
 
 <file path=customXml/item1.xml><?xml version="1.0" encoding="utf-8"?>
-<p:properties xmlns:p="http://schemas.microsoft.com/office/2006/metadata/properties" xmlns:xsi="http://www.w3.org/2001/XMLSchema-instance" xmlns:pc="http://schemas.microsoft.com/office/infopath/2007/PartnerControls">
-  <documentManagement/>
-</p:properties>
+<?mso-contentType ?>
+<FormTemplates xmlns="http://schemas.microsoft.com/sharepoint/v3/contenttype/forms">
+  <Display>DocumentLibraryForm</Display>
+  <Edit>DocumentLibraryForm</Edit>
+  <New>DocumentLibraryForm</New>
+</FormTemplates>
 </file>
 
 <file path=customXml/item2.xml><?xml version="1.0" encoding="utf-8"?>
@@ -10664,12 +10507,9 @@
 </file>
 
 <file path=customXml/item3.xml><?xml version="1.0" encoding="utf-8"?>
-<?mso-contentType ?>
-<FormTemplates xmlns="http://schemas.microsoft.com/sharepoint/v3/contenttype/forms">
-  <Display>DocumentLibraryForm</Display>
-  <Edit>DocumentLibraryForm</Edit>
-  <New>DocumentLibraryForm</New>
-</FormTemplates>
+<p:properties xmlns:p="http://schemas.microsoft.com/office/2006/metadata/properties" xmlns:xsi="http://www.w3.org/2001/XMLSchema-instance" xmlns:pc="http://schemas.microsoft.com/office/infopath/2007/PartnerControls">
+  <documentManagement/>
+</p:properties>
 </file>
 
 <file path=customXml/item4.xml><?xml version="1.0" encoding="utf-8"?>
@@ -10677,10 +10517,9 @@
 </file>
 
 <file path=customXml/itemProps1.xml><?xml version="1.0" encoding="utf-8"?>
-<ds:datastoreItem xmlns:ds="http://schemas.openxmlformats.org/officeDocument/2006/customXml" ds:itemID="{878C942E-3648-428D-B439-8C509531AEF6}">
+<ds:datastoreItem xmlns:ds="http://schemas.openxmlformats.org/officeDocument/2006/customXml" ds:itemID="{963879DF-FEC2-4D1E-892D-B1BFE1F542A7}">
   <ds:schemaRefs>
-    <ds:schemaRef ds:uri="http://schemas.microsoft.com/office/2006/metadata/properties"/>
-    <ds:schemaRef ds:uri="http://schemas.microsoft.com/office/infopath/2007/PartnerControls"/>
+    <ds:schemaRef ds:uri="http://schemas.microsoft.com/sharepoint/v3/contenttype/forms"/>
   </ds:schemaRefs>
 </ds:datastoreItem>
 </file>
@@ -10705,15 +10544,16 @@
 </file>
 
 <file path=customXml/itemProps3.xml><?xml version="1.0" encoding="utf-8"?>
-<ds:datastoreItem xmlns:ds="http://schemas.openxmlformats.org/officeDocument/2006/customXml" ds:itemID="{963879DF-FEC2-4D1E-892D-B1BFE1F542A7}">
+<ds:datastoreItem xmlns:ds="http://schemas.openxmlformats.org/officeDocument/2006/customXml" ds:itemID="{878C942E-3648-428D-B439-8C509531AEF6}">
   <ds:schemaRefs>
-    <ds:schemaRef ds:uri="http://schemas.microsoft.com/sharepoint/v3/contenttype/forms"/>
+    <ds:schemaRef ds:uri="http://schemas.microsoft.com/office/2006/metadata/properties"/>
+    <ds:schemaRef ds:uri="http://schemas.microsoft.com/office/infopath/2007/PartnerControls"/>
   </ds:schemaRefs>
 </ds:datastoreItem>
 </file>
 
 <file path=customXml/itemProps4.xml><?xml version="1.0" encoding="utf-8"?>
-<ds:datastoreItem xmlns:ds="http://schemas.openxmlformats.org/officeDocument/2006/customXml" ds:itemID="{6997EC2C-E68D-44F3-AF5A-C2E73917BB0D}">
+<ds:datastoreItem xmlns:ds="http://schemas.openxmlformats.org/officeDocument/2006/customXml" ds:itemID="{293CE877-5EF4-46A1-B1AA-3AB97CE767DF}">
   <ds:schemaRefs>
     <ds:schemaRef ds:uri="http://schemas.openxmlformats.org/officeDocument/2006/bibliography"/>
   </ds:schemaRefs>
